--- a/-Физкультура и спорт 03.docx
+++ b/-Физкультура и спорт 03.docx
@@ -373,16 +373,7 @@
           <w:szCs w:val="28"/>
           <w:lang w:val="ru-RU"/>
         </w:rPr>
-        <w:t>8.</w:t>
-      </w:r>
-      <w:r>
-        <w:rPr>
-          <w:rFonts w:cs="Times New Roman" w:ascii="Times New Roman" w:hAnsi="Times New Roman"/>
-          <w:sz w:val="28"/>
-          <w:szCs w:val="28"/>
-          <w:lang w:val="ru-RU"/>
-        </w:rPr>
-        <w:t xml:space="preserve"> </w:t>
+        <w:t xml:space="preserve">8. </w:t>
       </w:r>
       <w:r>
         <w:rPr>
@@ -654,6 +645,7 @@
     <w:rsid w:val="00c32b3d"/>
     <w:pPr>
       <w:widowControl/>
+      <w:suppressAutoHyphens w:val="true"/>
       <w:bidi w:val="0"/>
       <w:spacing w:lineRule="auto" w:line="276" w:before="0" w:after="200"/>
       <w:jc w:val="left"/>
